--- a/02_SIGE/00_Propio/apuntes_practicas.docx
+++ b/02_SIGE/00_Propio/apuntes_practicas.docx
@@ -8,6 +8,11 @@
       </w:r>
     </w:p>
     <w:p>
+      <w:pPr>
+        <w:pBdr>
+          <w:bottom w:val="single" w:sz="6" w:space="1" w:color="auto"/>
+        </w:pBdr>
+      </w:pPr>
       <w:proofErr w:type="spellStart"/>
       <w:r>
         <w:t>Configuarar</w:t>
@@ -23,6 +28,31 @@
       <w:proofErr w:type="spellEnd"/>
       <w:r>
         <w:t xml:space="preserve"> en R Studio</w:t>
+      </w:r>
+    </w:p>
+    <w:p>
+      <w:r>
+        <w:t>2021-03-15</w:t>
+      </w:r>
+    </w:p>
+    <w:p>
+      <w:r>
+        <w:t>Métrica AMS no es obligatoria</w:t>
+      </w:r>
+    </w:p>
+    <w:p>
+      <w:r>
+        <w:t xml:space="preserve">Nosotros utilizamos una diferente a la de </w:t>
+      </w:r>
+      <w:proofErr w:type="spellStart"/>
+      <w:r>
+        <w:t>Kaggle</w:t>
+      </w:r>
+      <w:proofErr w:type="spellEnd"/>
+    </w:p>
+    <w:p>
+      <w:r>
+        <w:t>Usar el fichero de Python</w:t>
       </w:r>
     </w:p>
     <w:p/>

--- a/02_SIGE/00_Propio/apuntes_practicas.docx
+++ b/02_SIGE/00_Propio/apuntes_practicas.docx
@@ -55,7 +55,44 @@
         <w:t>Usar el fichero de Python</w:t>
       </w:r>
     </w:p>
-    <w:p/>
+    <w:p>
+      <w:pPr>
+        <w:pBdr>
+          <w:top w:val="single" w:sz="6" w:space="1" w:color="auto"/>
+          <w:bottom w:val="single" w:sz="6" w:space="1" w:color="auto"/>
+        </w:pBdr>
+      </w:pPr>
+      <w:r>
+        <w:t>2021-03-22</w:t>
+      </w:r>
+    </w:p>
+    <w:p>
+      <w:pPr>
+        <w:pBdr>
+          <w:top w:val="single" w:sz="6" w:space="1" w:color="auto"/>
+          <w:bottom w:val="single" w:sz="6" w:space="1" w:color="auto"/>
+        </w:pBdr>
+      </w:pPr>
+      <w:proofErr w:type="spellStart"/>
+      <w:r>
+        <w:t>Dfstatus</w:t>
+      </w:r>
+      <w:proofErr w:type="spellEnd"/>
+      <w:r>
+        <w:t xml:space="preserve"> -&gt; tabla resumen de la forma de que </w:t>
+      </w:r>
+      <w:r>
+        <w:t>pinta tiene en general los datos que estamos utilizando</w:t>
+      </w:r>
+    </w:p>
+    <w:p>
+      <w:pPr>
+        <w:pBdr>
+          <w:top w:val="single" w:sz="6" w:space="1" w:color="auto"/>
+          <w:bottom w:val="single" w:sz="6" w:space="1" w:color="auto"/>
+        </w:pBdr>
+      </w:pPr>
+    </w:p>
     <w:sectPr>
       <w:pgSz w:w="11906" w:h="16838"/>
       <w:pgMar w:top="1417" w:right="1701" w:bottom="1417" w:left="1701" w:header="708" w:footer="708" w:gutter="0"/>
